--- a/git使用方法.docx
+++ b/git使用方法.docx
@@ -4,233 +4,330 @@
   <w:body>
     <w:p>
       <w:r>
-        <w:rPr>
-          <w:rFonts w:hint="eastAsia"/>
-        </w:rPr>
-        <w:t>一、</w:t>
-      </w:r>
-      <w:r>
-        <w:t>git客户端（本地仓库）的一些操作</w:t>
-      </w:r>
-    </w:p>
-    <w:p>
-      <w:r>
-        <w:t>1.设置账户(需要和</w:t>
-      </w:r>
-      <w:proofErr w:type="spellStart"/>
-      <w:r>
-        <w:t>github</w:t>
-      </w:r>
-      <w:proofErr w:type="spellEnd"/>
-      <w:r>
-        <w:t>账户设置一致)</w:t>
-      </w:r>
-    </w:p>
-    <w:p>
-      <w:pPr>
-        <w:ind w:leftChars="100" w:left="210"/>
-      </w:pPr>
-      <w:r>
-        <w:t>git config --global user.name xxx</w:t>
-      </w:r>
-    </w:p>
-    <w:p>
-      <w:pPr>
-        <w:ind w:leftChars="100" w:left="210"/>
-      </w:pPr>
-      <w:r>
-        <w:t xml:space="preserve">git config --global </w:t>
-      </w:r>
-      <w:proofErr w:type="spellStart"/>
-      <w:proofErr w:type="gramStart"/>
-      <w:r>
-        <w:t>user.email</w:t>
-      </w:r>
-      <w:proofErr w:type="spellEnd"/>
-      <w:proofErr w:type="gramEnd"/>
-      <w:r>
-        <w:t xml:space="preserve"> xxx@foxmail.com</w:t>
-      </w:r>
-    </w:p>
-    <w:p>
-      <w:r>
-        <w:rPr>
-          <w:rFonts w:hint="eastAsia"/>
-        </w:rPr>
-        <w:t>本地创建git仓库的时候，上传代码到</w:t>
-      </w:r>
-      <w:proofErr w:type="spellStart"/>
-      <w:r>
-        <w:rPr>
-          <w:rFonts w:hint="eastAsia"/>
-        </w:rPr>
-        <w:t>github</w:t>
-      </w:r>
-      <w:proofErr w:type="spellEnd"/>
-      <w:r>
-        <w:rPr>
-          <w:rFonts w:hint="eastAsia"/>
-        </w:rPr>
-        <w:t>的时候需要</w:t>
-      </w:r>
-      <w:r>
-        <w:rPr>
-          <w:rFonts w:hint="eastAsia"/>
-        </w:rPr>
-        <w:t>指定</w:t>
-      </w:r>
-      <w:r>
-        <w:rPr>
-          <w:rFonts w:hint="eastAsia"/>
-        </w:rPr>
-        <w:t>用户账号，</w:t>
-      </w:r>
-      <w:r>
-        <w:rPr>
-          <w:rFonts w:hint="eastAsia"/>
-        </w:rPr>
-        <w:t>也即这个操作</w:t>
-      </w:r>
-    </w:p>
-    <w:p>
-      <w:pPr>
-        <w:ind w:firstLineChars="100" w:firstLine="210"/>
-      </w:pPr>
-    </w:p>
-    <w:p>
-      <w:pPr>
-        <w:ind w:firstLineChars="100" w:firstLine="210"/>
-      </w:pPr>
-      <w:r>
-        <w:t xml:space="preserve">git config </w:t>
-      </w:r>
-      <w:r>
-        <w:t>–</w:t>
-      </w:r>
-      <w:r>
-        <w:t>list</w:t>
-      </w:r>
-    </w:p>
-    <w:p>
-      <w:pPr>
-        <w:ind w:firstLineChars="100" w:firstLine="210"/>
-      </w:pPr>
-      <w:r>
-        <w:rPr>
-          <w:rFonts w:hint="eastAsia"/>
-        </w:rPr>
-        <w:t>查看配置</w:t>
-      </w:r>
-    </w:p>
-    <w:p/>
-    <w:p>
-      <w:pPr>
-        <w:rPr>
-          <w:b/>
-        </w:rPr>
-      </w:pPr>
-      <w:r>
-        <w:rPr>
-          <w:rFonts w:hint="eastAsia"/>
-          <w:b/>
-        </w:rPr>
-        <w:t>2</w:t>
-      </w:r>
-      <w:r>
-        <w:rPr>
-          <w:b/>
-        </w:rPr>
-        <w:t xml:space="preserve">. </w:t>
-      </w:r>
-      <w:r>
-        <w:rPr>
-          <w:rFonts w:hint="eastAsia"/>
-          <w:b/>
-        </w:rPr>
-        <w:t>远程拉取分支</w:t>
-      </w:r>
-    </w:p>
-    <w:p>
-      <w:pPr>
-        <w:ind w:firstLine="420"/>
-      </w:pPr>
-      <w:r>
-        <w:t xml:space="preserve">git clone -b v2.8.1 </w:t>
+        <w:t>G</w:t>
+      </w:r>
+      <w:r>
+        <w:rPr>
+          <w:rFonts w:hint="eastAsia"/>
+        </w:rPr>
+        <w:t>it</w:t>
+      </w:r>
+      <w:r>
+        <w:t xml:space="preserve"> </w:t>
+      </w:r>
+      <w:r>
+        <w:rPr>
+          <w:rFonts w:hint="eastAsia"/>
+        </w:rPr>
+        <w:t>安装：</w:t>
+      </w:r>
+    </w:p>
+    <w:p>
+      <w:r>
+        <w:t>L</w:t>
+      </w:r>
+      <w:r>
+        <w:rPr>
+          <w:rFonts w:hint="eastAsia"/>
+        </w:rPr>
+        <w:t>inux环境：</w:t>
+      </w:r>
+    </w:p>
+    <w:p>
+      <w:r>
+        <w:tab/>
+      </w:r>
+      <w:r>
+        <w:rPr>
+          <w:rFonts w:hint="eastAsia"/>
+        </w:rPr>
+        <w:t>一般的</w:t>
+      </w:r>
+      <w:proofErr w:type="spellStart"/>
+      <w:r>
+        <w:rPr>
+          <w:rFonts w:hint="eastAsia"/>
+        </w:rPr>
+        <w:t>linux</w:t>
+      </w:r>
+      <w:proofErr w:type="spellEnd"/>
+      <w:r>
+        <w:rPr>
+          <w:rFonts w:hint="eastAsia"/>
+        </w:rPr>
+        <w:t xml:space="preserve">是安装好git的，如果没有可以直接 </w:t>
+      </w:r>
+      <w:r>
+        <w:t xml:space="preserve">yum install git </w:t>
+      </w:r>
+      <w:r>
+        <w:rPr>
+          <w:rFonts w:hint="eastAsia"/>
+        </w:rPr>
+        <w:t>或者</w:t>
+      </w:r>
+      <w:proofErr w:type="spellStart"/>
+      <w:r>
+        <w:rPr>
+          <w:rFonts w:hint="eastAsia"/>
+        </w:rPr>
+        <w:t>sudo</w:t>
+      </w:r>
+      <w:proofErr w:type="spellEnd"/>
+      <w:r>
+        <w:t xml:space="preserve"> apt-get install git </w:t>
+      </w:r>
+      <w:r>
+        <w:rPr>
+          <w:rFonts w:hint="eastAsia"/>
+        </w:rPr>
+        <w:t>来安装</w:t>
+      </w:r>
+    </w:p>
+    <w:p>
+      <w:r>
+        <w:rPr>
+          <w:rFonts w:hint="eastAsia"/>
+        </w:rPr>
+        <w:t>Win环境：</w:t>
+      </w:r>
+    </w:p>
+    <w:p>
+      <w:r>
+        <w:tab/>
+      </w:r>
+      <w:r>
+        <w:rPr>
+          <w:rFonts w:hint="eastAsia"/>
+        </w:rPr>
+        <w:t>直接</w:t>
+      </w:r>
+      <w:r>
+        <w:rPr>
+          <w:rFonts w:hint="eastAsia"/>
+        </w:rPr>
+        <w:t>下载</w:t>
+      </w:r>
+      <w:r>
+        <w:rPr>
+          <w:rFonts w:hint="eastAsia"/>
+        </w:rPr>
+        <w:t>安装git-bash</w:t>
+      </w:r>
+      <w:r>
+        <w:t xml:space="preserve"> </w:t>
       </w:r>
       <w:hyperlink r:id="rId4" w:history="1">
         <w:r>
           <w:rPr>
             <w:rStyle w:val="a3"/>
           </w:rPr>
-          <w:t>https://git.oschina.net/oschina/android-app.git</w:t>
+          <w:t>https://gitforwindows.org/</w:t>
         </w:r>
       </w:hyperlink>
-      <w:r>
-        <w:t xml:space="preserve">  ./</w:t>
-      </w:r>
-      <w:proofErr w:type="spellStart"/>
-      <w:r>
-        <w:t>t</w:t>
-      </w:r>
-      <w:r>
-        <w:rPr>
-          <w:rFonts w:hint="eastAsia"/>
-        </w:rPr>
-        <w:t>a</w:t>
-      </w:r>
-      <w:r>
-        <w:t>rgtePath</w:t>
-      </w:r>
-      <w:proofErr w:type="spellEnd"/>
-    </w:p>
-    <w:p>
-      <w:pPr>
-        <w:ind w:firstLine="420"/>
-      </w:pPr>
-      <w:r>
-        <w:rPr>
-          <w:rFonts w:hint="eastAsia"/>
-        </w:rPr>
-        <w:t>拉取指定分支</w:t>
-      </w:r>
-      <w:r>
-        <w:t xml:space="preserve">v2.8.1 </w:t>
-      </w:r>
-      <w:r>
-        <w:rPr>
-          <w:rFonts w:hint="eastAsia"/>
-        </w:rPr>
-        <w:t xml:space="preserve">到本地目录 </w:t>
-      </w:r>
-      <w:proofErr w:type="spellStart"/>
-      <w:r>
-        <w:t>t</w:t>
-      </w:r>
-      <w:r>
-        <w:rPr>
-          <w:rFonts w:hint="eastAsia"/>
-        </w:rPr>
-        <w:t>a</w:t>
-      </w:r>
-      <w:r>
-        <w:t>rgtePath</w:t>
-      </w:r>
-      <w:proofErr w:type="spellEnd"/>
-    </w:p>
-    <w:p>
-      <w:pPr>
-        <w:ind w:firstLine="420"/>
-      </w:pPr>
-    </w:p>
-    <w:p>
-      <w:pPr>
-        <w:ind w:firstLine="420"/>
-      </w:pPr>
-      <w:r>
-        <w:t>git clone</w:t>
-      </w:r>
-      <w:r>
+    </w:p>
+    <w:p>
+      <w:pPr>
+        <w:rPr>
+          <w:rFonts w:hint="eastAsia"/>
+        </w:rPr>
+      </w:pPr>
+      <w:r>
+        <w:tab/>
+      </w:r>
+      <w:r>
+        <w:rPr>
+          <w:rFonts w:hint="eastAsia"/>
+        </w:rPr>
+        <w:t>可以考虑</w:t>
+      </w:r>
+      <w:r>
+        <w:rPr>
+          <w:rFonts w:hint="eastAsia"/>
+        </w:rPr>
         <w:t xml:space="preserve"> </w:t>
+      </w:r>
+      <w:proofErr w:type="spellStart"/>
+      <w:r>
+        <w:t>TortoiseGit</w:t>
+      </w:r>
+      <w:proofErr w:type="spellEnd"/>
+      <w:r>
+        <w:t xml:space="preserve"> </w:t>
+      </w:r>
+      <w:r>
+        <w:rPr>
+          <w:rFonts w:hint="eastAsia"/>
+        </w:rPr>
+        <w:t>等图形化git软件</w:t>
+      </w:r>
+      <w:bookmarkStart w:id="0" w:name="_GoBack"/>
+      <w:bookmarkEnd w:id="0"/>
+    </w:p>
+    <w:p>
+      <w:pPr>
+        <w:rPr>
+          <w:rFonts w:hint="eastAsia"/>
+        </w:rPr>
+      </w:pPr>
+      <w:r>
+        <w:tab/>
+      </w:r>
+    </w:p>
+    <w:p>
+      <w:r>
+        <w:rPr>
+          <w:rFonts w:hint="eastAsia"/>
+        </w:rPr>
+        <w:t>一、</w:t>
+      </w:r>
+      <w:r>
+        <w:t>git客户端（本地仓库）的一些操作</w:t>
+      </w:r>
+    </w:p>
+    <w:p>
+      <w:r>
+        <w:t>1.设置账户(需要和</w:t>
+      </w:r>
+      <w:proofErr w:type="spellStart"/>
+      <w:r>
+        <w:t>github</w:t>
+      </w:r>
+      <w:proofErr w:type="spellEnd"/>
+      <w:r>
+        <w:t>账户设置一致)</w:t>
+      </w:r>
+    </w:p>
+    <w:p>
+      <w:pPr>
+        <w:ind w:leftChars="100" w:left="210"/>
+      </w:pPr>
+      <w:r>
+        <w:t>git config --global user.name xxx</w:t>
+      </w:r>
+    </w:p>
+    <w:p>
+      <w:pPr>
+        <w:ind w:leftChars="100" w:left="210"/>
+      </w:pPr>
+      <w:r>
+        <w:t xml:space="preserve">git config --global </w:t>
+      </w:r>
+      <w:proofErr w:type="spellStart"/>
+      <w:proofErr w:type="gramStart"/>
+      <w:r>
+        <w:t>user.email</w:t>
+      </w:r>
+      <w:proofErr w:type="spellEnd"/>
+      <w:proofErr w:type="gramEnd"/>
+      <w:r>
+        <w:t xml:space="preserve"> xxx@foxmail.com</w:t>
+      </w:r>
+    </w:p>
+    <w:p>
+      <w:r>
+        <w:rPr>
+          <w:rFonts w:hint="eastAsia"/>
+        </w:rPr>
+        <w:t>本地创建git仓库的时候，上传代码到</w:t>
+      </w:r>
+      <w:proofErr w:type="spellStart"/>
+      <w:r>
+        <w:rPr>
+          <w:rFonts w:hint="eastAsia"/>
+        </w:rPr>
+        <w:t>github</w:t>
+      </w:r>
+      <w:proofErr w:type="spellEnd"/>
+      <w:r>
+        <w:rPr>
+          <w:rFonts w:hint="eastAsia"/>
+        </w:rPr>
+        <w:t>的时候需要</w:t>
+      </w:r>
+      <w:r>
+        <w:rPr>
+          <w:rFonts w:hint="eastAsia"/>
+        </w:rPr>
+        <w:t>指定</w:t>
+      </w:r>
+      <w:r>
+        <w:rPr>
+          <w:rFonts w:hint="eastAsia"/>
+        </w:rPr>
+        <w:t>用户账号，</w:t>
+      </w:r>
+      <w:r>
+        <w:rPr>
+          <w:rFonts w:hint="eastAsia"/>
+        </w:rPr>
+        <w:t>也即这个操作</w:t>
+      </w:r>
+    </w:p>
+    <w:p>
+      <w:pPr>
+        <w:ind w:firstLineChars="100" w:firstLine="210"/>
+      </w:pPr>
+    </w:p>
+    <w:p>
+      <w:pPr>
+        <w:ind w:firstLineChars="100" w:firstLine="210"/>
+      </w:pPr>
+      <w:r>
+        <w:t xml:space="preserve">git config </w:t>
+      </w:r>
+      <w:r>
+        <w:t>–</w:t>
+      </w:r>
+      <w:r>
+        <w:t>list</w:t>
+      </w:r>
+    </w:p>
+    <w:p>
+      <w:pPr>
+        <w:ind w:firstLineChars="100" w:firstLine="210"/>
+      </w:pPr>
+      <w:r>
+        <w:rPr>
+          <w:rFonts w:hint="eastAsia"/>
+        </w:rPr>
+        <w:t>查看配置</w:t>
+      </w:r>
+    </w:p>
+    <w:p/>
+    <w:p>
+      <w:pPr>
+        <w:rPr>
+          <w:b/>
+        </w:rPr>
+      </w:pPr>
+      <w:r>
+        <w:rPr>
+          <w:rFonts w:hint="eastAsia"/>
+          <w:b/>
+        </w:rPr>
+        <w:t>2</w:t>
+      </w:r>
+      <w:r>
+        <w:rPr>
+          <w:b/>
+        </w:rPr>
+        <w:t xml:space="preserve">. </w:t>
+      </w:r>
+      <w:r>
+        <w:rPr>
+          <w:rFonts w:hint="eastAsia"/>
+          <w:b/>
+        </w:rPr>
+        <w:t>远程拉取分支</w:t>
+      </w:r>
+    </w:p>
+    <w:p>
+      <w:pPr>
+        <w:ind w:firstLine="420"/>
+      </w:pPr>
+      <w:r>
+        <w:t xml:space="preserve">git clone -b v2.8.1 </w:t>
       </w:r>
       <w:hyperlink r:id="rId5" w:history="1">
         <w:r>
@@ -240,6 +337,81 @@
           <w:t>https://git.oschina.net/oschina/android-app.git</w:t>
         </w:r>
       </w:hyperlink>
+      <w:r>
+        <w:t xml:space="preserve">  ./</w:t>
+      </w:r>
+      <w:proofErr w:type="spellStart"/>
+      <w:r>
+        <w:t>t</w:t>
+      </w:r>
+      <w:r>
+        <w:rPr>
+          <w:rFonts w:hint="eastAsia"/>
+        </w:rPr>
+        <w:t>a</w:t>
+      </w:r>
+      <w:r>
+        <w:t>rgtePath</w:t>
+      </w:r>
+      <w:proofErr w:type="spellEnd"/>
+    </w:p>
+    <w:p>
+      <w:pPr>
+        <w:ind w:firstLine="420"/>
+      </w:pPr>
+      <w:r>
+        <w:rPr>
+          <w:rFonts w:hint="eastAsia"/>
+        </w:rPr>
+        <w:t>拉取指定分支</w:t>
+      </w:r>
+      <w:r>
+        <w:t xml:space="preserve">v2.8.1 </w:t>
+      </w:r>
+      <w:r>
+        <w:rPr>
+          <w:rFonts w:hint="eastAsia"/>
+        </w:rPr>
+        <w:t xml:space="preserve">到本地目录 </w:t>
+      </w:r>
+      <w:proofErr w:type="spellStart"/>
+      <w:r>
+        <w:t>t</w:t>
+      </w:r>
+      <w:r>
+        <w:rPr>
+          <w:rFonts w:hint="eastAsia"/>
+        </w:rPr>
+        <w:t>a</w:t>
+      </w:r>
+      <w:r>
+        <w:t>rgtePath</w:t>
+      </w:r>
+      <w:proofErr w:type="spellEnd"/>
+    </w:p>
+    <w:p>
+      <w:pPr>
+        <w:ind w:firstLine="420"/>
+      </w:pPr>
+    </w:p>
+    <w:p>
+      <w:pPr>
+        <w:ind w:firstLine="420"/>
+      </w:pPr>
+      <w:r>
+        <w:t>git clone</w:t>
+      </w:r>
+      <w:r>
+        <w:t xml:space="preserve"> </w:t>
+      </w:r>
+      <w:hyperlink r:id="rId6" w:history="1">
+        <w:r>
+          <w:rPr>
+            <w:rStyle w:val="a3"/>
+          </w:rPr>
+          <w:t>https://git.oschina.net/oschina/android-app.git</w:t>
+        </w:r>
+      </w:hyperlink>
     </w:p>
     <w:p>
       <w:pPr>
@@ -542,6 +714,7 @@
         <w:ind w:firstLine="420"/>
       </w:pPr>
       <w:r>
+        <w:lastRenderedPageBreak/>
         <w:t>-m表示注释，为提交时的说明，必须要有！</w:t>
       </w:r>
     </w:p>
@@ -559,9 +732,6 @@
     <w:p>
       <w:pPr>
         <w:ind w:firstLine="420"/>
-        <w:rPr>
-          <w:rFonts w:hint="eastAsia"/>
-        </w:rPr>
       </w:pPr>
     </w:p>
     <w:p>
@@ -616,7 +786,6 @@
     <w:p/>
     <w:p>
       <w:r>
-        <w:lastRenderedPageBreak/>
         <w:tab/>
         <w:t xml:space="preserve">git push </w:t>
       </w:r>
@@ -980,6 +1149,7 @@
         <w:rPr>
           <w:rFonts w:hint="eastAsia"/>
         </w:rPr>
+        <w:lastRenderedPageBreak/>
         <w:t>将远程主机</w:t>
       </w:r>
       <w:r>
@@ -1018,10 +1188,7 @@
         <w:t>如果远程分支是与当前分支合并，则冒号后面的部分可以省略。</w:t>
       </w:r>
     </w:p>
-    <w:p>
-      <w:bookmarkStart w:id="0" w:name="_GoBack"/>
-      <w:bookmarkEnd w:id="0"/>
-    </w:p>
+    <w:p/>
     <w:sectPr>
       <w:pgSz w:w="11906" w:h="16838"/>
       <w:pgMar w:top="1440" w:right="1800" w:bottom="1440" w:left="1800" w:header="851" w:footer="992" w:gutter="0"/>
